--- a/Dependency Injection (DI) trong .Net core .docx
+++ b/Dependency Injection (DI) trong .Net core .docx
@@ -407,19 +407,19 @@
         </w:rPr>
         <w:t xml:space="preserve">//  </w:t>
       </w:r>
-    </w:p>
-    <w:p>
-      <w:pPr>
-        <w:rPr>
-          <w:lang w:val="vi-VN"/>
-        </w:rPr>
-      </w:pPr>
       <w:r>
         <w:rPr>
           <w:highlight w:val="green"/>
           <w:lang w:val="vi-VN"/>
         </w:rPr>
-        <w:t xml:space="preserve"> Khởi tạo </w:t>
+        <w:t xml:space="preserve">dùng để khởi tạo  ,  và khi nào Inject (tim )thì mới </w:t>
+      </w:r>
+      <w:r>
+        <w:rPr>
+          <w:highlight w:val="green"/>
+          <w:lang w:val="vi-VN"/>
+        </w:rPr>
+        <w:t xml:space="preserve">Khởi tạo </w:t>
       </w:r>
       <w:r>
         <w:rPr>
